--- a/src/file1.docx
+++ b/src/file1.docx
@@ -32,6 +32,60 @@
           <w:szCs w:val="52"/>
         </w:rPr>
         <w:t xml:space="preserve"> my name is Jayden Jesus Fernandes</w:t>
+      </w:r>
+    </w:p>
+    <w:p>
+      <w:pPr>
+        <w:pBdr>
+          <w:bottom w:val="double" w:sz="6" w:space="0" w:color="auto"/>
+        </w:pBdr>
+        <w:rPr>
+          <w:sz w:val="52"/>
+          <w:szCs w:val="52"/>
+        </w:rPr>
+      </w:pPr>
+      <w:r>
+        <w:rPr>
+          <w:sz w:val="52"/>
+          <w:szCs w:val="52"/>
+        </w:rPr>
+        <w:t>Roll no.: 58</w:t>
+      </w:r>
+    </w:p>
+    <w:p>
+      <w:pPr>
+        <w:pBdr>
+          <w:bottom w:val="double" w:sz="6" w:space="0" w:color="auto"/>
+        </w:pBdr>
+        <w:rPr>
+          <w:sz w:val="52"/>
+          <w:szCs w:val="52"/>
+        </w:rPr>
+      </w:pPr>
+      <w:r>
+        <w:rPr>
+          <w:sz w:val="52"/>
+          <w:szCs w:val="52"/>
+        </w:rPr>
+        <w:t>Class: SY-BCA</w:t>
+      </w:r>
+    </w:p>
+    <w:p>
+      <w:pPr>
+        <w:pBdr>
+          <w:bottom w:val="double" w:sz="6" w:space="0" w:color="auto"/>
+        </w:pBdr>
+        <w:rPr>
+          <w:sz w:val="52"/>
+          <w:szCs w:val="52"/>
+        </w:rPr>
+      </w:pPr>
+      <w:r>
+        <w:rPr>
+          <w:sz w:val="52"/>
+          <w:szCs w:val="52"/>
+        </w:rPr>
+        <w:t>Div: B</w:t>
       </w:r>
     </w:p>
     <w:sectPr>

--- a/src/file1.docx
+++ b/src/file1.docx
@@ -86,6 +86,35 @@
           <w:szCs w:val="52"/>
         </w:rPr>
         <w:t>Div: B</w:t>
+      </w:r>
+    </w:p>
+    <w:p>
+      <w:pPr>
+        <w:pBdr>
+          <w:bottom w:val="double" w:sz="6" w:space="0" w:color="auto"/>
+        </w:pBdr>
+        <w:rPr>
+          <w:sz w:val="52"/>
+          <w:szCs w:val="52"/>
+        </w:rPr>
+      </w:pPr>
+    </w:p>
+    <w:p>
+      <w:pPr>
+        <w:pBdr>
+          <w:bottom w:val="double" w:sz="6" w:space="0" w:color="auto"/>
+        </w:pBdr>
+        <w:rPr>
+          <w:sz w:val="52"/>
+          <w:szCs w:val="52"/>
+        </w:rPr>
+      </w:pPr>
+      <w:r>
+        <w:rPr>
+          <w:sz w:val="52"/>
+          <w:szCs w:val="52"/>
+        </w:rPr>
+        <w:t>Game development.</w:t>
       </w:r>
     </w:p>
     <w:sectPr>
